--- a/刘珊珊/论证、立项与启动/7-产品构思.docx
+++ b/刘珊珊/论证、立项与启动/7-产品构思.docx
@@ -1099,8 +1099,6 @@
         </w:rPr>
         <w:t>H</w:t>
       </w:r>
-      <w:bookmarkStart w:id="0" w:name="_GoBack"/>
-      <w:bookmarkEnd w:id="0"/>
       <w:r>
         <w:rPr>
           <w:rFonts w:hint="eastAsia"/>
@@ -2193,6 +2191,22 @@
           <w:sz w:val="28"/>
           <w:szCs w:val="28"/>
         </w:rPr>
+        <w:t>2</w:t>
+      </w:r>
+      <w:r>
+        <w:rPr>
+          <w:rFonts w:ascii="仿宋_GB2312" w:eastAsia="仿宋_GB2312" w:hint="eastAsia"/>
+          <w:sz w:val="28"/>
+          <w:szCs w:val="28"/>
+        </w:rPr>
+        <w:t>万，第2年为</w:t>
+      </w:r>
+      <w:r>
+        <w:rPr>
+          <w:rFonts w:ascii="仿宋_GB2312" w:eastAsia="仿宋_GB2312"/>
+          <w:sz w:val="28"/>
+          <w:szCs w:val="28"/>
+        </w:rPr>
         <w:t>5</w:t>
       </w:r>
       <w:r>
@@ -2201,7 +2215,7 @@
           <w:sz w:val="28"/>
           <w:szCs w:val="28"/>
         </w:rPr>
-        <w:t>万，第2年为</w:t>
+        <w:t>万，第3年为</w:t>
       </w:r>
       <w:r>
         <w:rPr>
@@ -2209,7 +2223,7 @@
           <w:sz w:val="28"/>
           <w:szCs w:val="28"/>
         </w:rPr>
-        <w:t>1</w:t>
+        <w:t>8</w:t>
       </w:r>
       <w:r>
         <w:rPr>
@@ -2217,7 +2231,7 @@
           <w:sz w:val="28"/>
           <w:szCs w:val="28"/>
         </w:rPr>
-        <w:t>0万，第3年为</w:t>
+        <w:t>万，第4年为</w:t>
       </w:r>
       <w:r>
         <w:rPr>
@@ -2225,7 +2239,7 @@
           <w:sz w:val="28"/>
           <w:szCs w:val="28"/>
         </w:rPr>
-        <w:t>15</w:t>
+        <w:t>12</w:t>
       </w:r>
       <w:r>
         <w:rPr>
@@ -2233,7 +2247,7 @@
           <w:sz w:val="28"/>
           <w:szCs w:val="28"/>
         </w:rPr>
-        <w:t>万，第4年为</w:t>
+        <w:t>万，第5年为</w:t>
       </w:r>
       <w:r>
         <w:rPr>
@@ -2249,23 +2263,7 @@
           <w:sz w:val="28"/>
           <w:szCs w:val="28"/>
         </w:rPr>
-        <w:t>万，第5年为</w:t>
-      </w:r>
-      <w:r>
-        <w:rPr>
-          <w:rFonts w:ascii="仿宋_GB2312" w:eastAsia="仿宋_GB2312"/>
-          <w:sz w:val="28"/>
-          <w:szCs w:val="28"/>
-        </w:rPr>
-        <w:t>2</w:t>
-      </w:r>
-      <w:r>
-        <w:rPr>
-          <w:rFonts w:ascii="仿宋_GB2312" w:eastAsia="仿宋_GB2312" w:hint="eastAsia"/>
-          <w:sz w:val="28"/>
-          <w:szCs w:val="28"/>
-        </w:rPr>
-        <w:t>5万；</w:t>
+        <w:t>万；</w:t>
       </w:r>
     </w:p>
     <w:tbl>
@@ -4333,6 +4331,50 @@
                 <w:sz w:val="28"/>
                 <w:szCs w:val="28"/>
               </w:rPr>
+              <w:t>2</w:t>
+            </w:r>
+            <w:r>
+              <w:rPr>
+                <w:rFonts w:ascii="仿宋_GB2312" w:eastAsia="仿宋_GB2312" w:hAnsi="宋体" w:cs="宋体" w:hint="eastAsia"/>
+                <w:color w:val="000000"/>
+                <w:sz w:val="28"/>
+                <w:szCs w:val="28"/>
+              </w:rPr>
+              <w:t>0000</w:t>
+            </w:r>
+          </w:p>
+        </w:tc>
+        <w:tc>
+          <w:tcPr>
+            <w:tcW w:w="1559" w:type="dxa"/>
+            <w:tcBorders>
+              <w:top w:val="nil"/>
+              <w:left w:val="nil"/>
+              <w:bottom w:val="single" w:sz="8" w:space="0" w:color="auto"/>
+              <w:right w:val="single" w:sz="8" w:space="0" w:color="auto"/>
+            </w:tcBorders>
+            <w:shd w:val="clear" w:color="auto" w:fill="auto"/>
+            <w:noWrap/>
+            <w:vAlign w:val="center"/>
+          </w:tcPr>
+          <w:p>
+            <w:pPr>
+              <w:widowControl/>
+              <w:jc w:val="right"/>
+              <w:rPr>
+                <w:rFonts w:ascii="仿宋_GB2312" w:eastAsia="仿宋_GB2312" w:hAnsi="宋体" w:cs="宋体"/>
+                <w:color w:val="000000"/>
+                <w:sz w:val="28"/>
+                <w:szCs w:val="28"/>
+              </w:rPr>
+            </w:pPr>
+            <w:r>
+              <w:rPr>
+                <w:rFonts w:ascii="仿宋_GB2312" w:eastAsia="仿宋_GB2312" w:hAnsi="宋体" w:cs="宋体"/>
+                <w:color w:val="000000"/>
+                <w:sz w:val="28"/>
+                <w:szCs w:val="28"/>
+              </w:rPr>
               <w:t>5</w:t>
             </w:r>
             <w:r>
@@ -4348,6 +4390,50 @@
         </w:tc>
         <w:tc>
           <w:tcPr>
+            <w:tcW w:w="1276" w:type="dxa"/>
+            <w:tcBorders>
+              <w:top w:val="nil"/>
+              <w:left w:val="nil"/>
+              <w:bottom w:val="single" w:sz="8" w:space="0" w:color="auto"/>
+              <w:right w:val="single" w:sz="8" w:space="0" w:color="auto"/>
+            </w:tcBorders>
+            <w:shd w:val="clear" w:color="auto" w:fill="auto"/>
+            <w:noWrap/>
+            <w:vAlign w:val="center"/>
+          </w:tcPr>
+          <w:p>
+            <w:pPr>
+              <w:widowControl/>
+              <w:jc w:val="right"/>
+              <w:rPr>
+                <w:rFonts w:ascii="仿宋_GB2312" w:eastAsia="仿宋_GB2312" w:hAnsi="宋体" w:cs="宋体"/>
+                <w:color w:val="000000"/>
+                <w:sz w:val="28"/>
+                <w:szCs w:val="28"/>
+              </w:rPr>
+            </w:pPr>
+            <w:r>
+              <w:rPr>
+                <w:rFonts w:ascii="仿宋_GB2312" w:eastAsia="仿宋_GB2312" w:hAnsi="宋体" w:cs="宋体"/>
+                <w:color w:val="000000"/>
+                <w:sz w:val="28"/>
+                <w:szCs w:val="28"/>
+              </w:rPr>
+              <w:t>8</w:t>
+            </w:r>
+            <w:r>
+              <w:rPr>
+                <w:rFonts w:ascii="仿宋_GB2312" w:eastAsia="仿宋_GB2312" w:hAnsi="宋体" w:cs="宋体" w:hint="eastAsia"/>
+                <w:color w:val="000000"/>
+                <w:sz w:val="28"/>
+                <w:szCs w:val="28"/>
+              </w:rPr>
+              <w:t>0000</w:t>
+            </w:r>
+          </w:p>
+        </w:tc>
+        <w:tc>
+          <w:tcPr>
             <w:tcW w:w="1559" w:type="dxa"/>
             <w:tcBorders>
               <w:top w:val="nil"/>
@@ -4377,22 +4463,22 @@
                 <w:sz w:val="28"/>
                 <w:szCs w:val="28"/>
               </w:rPr>
-              <w:t>1</w:t>
-            </w:r>
-            <w:r>
-              <w:rPr>
-                <w:rFonts w:ascii="仿宋_GB2312" w:eastAsia="仿宋_GB2312" w:hAnsi="宋体" w:cs="宋体" w:hint="eastAsia"/>
-                <w:color w:val="000000"/>
-                <w:sz w:val="28"/>
-                <w:szCs w:val="28"/>
-              </w:rPr>
-              <w:t>00000</w:t>
-            </w:r>
-          </w:p>
-        </w:tc>
-        <w:tc>
-          <w:tcPr>
-            <w:tcW w:w="1276" w:type="dxa"/>
+              <w:t>12</w:t>
+            </w:r>
+            <w:r>
+              <w:rPr>
+                <w:rFonts w:ascii="仿宋_GB2312" w:eastAsia="仿宋_GB2312" w:hAnsi="宋体" w:cs="宋体" w:hint="eastAsia"/>
+                <w:color w:val="000000"/>
+                <w:sz w:val="28"/>
+                <w:szCs w:val="28"/>
+              </w:rPr>
+              <w:t>0000</w:t>
+            </w:r>
+          </w:p>
+        </w:tc>
+        <w:tc>
+          <w:tcPr>
+            <w:tcW w:w="1196" w:type="dxa"/>
             <w:tcBorders>
               <w:top w:val="nil"/>
               <w:left w:val="nil"/>
@@ -4421,95 +4507,7 @@
                 <w:sz w:val="28"/>
                 <w:szCs w:val="28"/>
               </w:rPr>
-              <w:t>15</w:t>
-            </w:r>
-            <w:r>
-              <w:rPr>
-                <w:rFonts w:ascii="仿宋_GB2312" w:eastAsia="仿宋_GB2312" w:hAnsi="宋体" w:cs="宋体" w:hint="eastAsia"/>
-                <w:color w:val="000000"/>
-                <w:sz w:val="28"/>
-                <w:szCs w:val="28"/>
-              </w:rPr>
-              <w:t>0000</w:t>
-            </w:r>
-          </w:p>
-        </w:tc>
-        <w:tc>
-          <w:tcPr>
-            <w:tcW w:w="1559" w:type="dxa"/>
-            <w:tcBorders>
-              <w:top w:val="nil"/>
-              <w:left w:val="nil"/>
-              <w:bottom w:val="single" w:sz="8" w:space="0" w:color="auto"/>
-              <w:right w:val="single" w:sz="8" w:space="0" w:color="auto"/>
-            </w:tcBorders>
-            <w:shd w:val="clear" w:color="auto" w:fill="auto"/>
-            <w:noWrap/>
-            <w:vAlign w:val="center"/>
-          </w:tcPr>
-          <w:p>
-            <w:pPr>
-              <w:widowControl/>
-              <w:jc w:val="right"/>
-              <w:rPr>
-                <w:rFonts w:ascii="仿宋_GB2312" w:eastAsia="仿宋_GB2312" w:hAnsi="宋体" w:cs="宋体"/>
-                <w:color w:val="000000"/>
-                <w:sz w:val="28"/>
-                <w:szCs w:val="28"/>
-              </w:rPr>
-            </w:pPr>
-            <w:r>
-              <w:rPr>
-                <w:rFonts w:ascii="仿宋_GB2312" w:eastAsia="仿宋_GB2312" w:hAnsi="宋体" w:cs="宋体"/>
-                <w:color w:val="000000"/>
-                <w:sz w:val="28"/>
-                <w:szCs w:val="28"/>
-              </w:rPr>
               <w:t>20</w:t>
-            </w:r>
-            <w:r>
-              <w:rPr>
-                <w:rFonts w:ascii="仿宋_GB2312" w:eastAsia="仿宋_GB2312" w:hAnsi="宋体" w:cs="宋体" w:hint="eastAsia"/>
-                <w:color w:val="000000"/>
-                <w:sz w:val="28"/>
-                <w:szCs w:val="28"/>
-              </w:rPr>
-              <w:t>0000</w:t>
-            </w:r>
-          </w:p>
-        </w:tc>
-        <w:tc>
-          <w:tcPr>
-            <w:tcW w:w="1196" w:type="dxa"/>
-            <w:tcBorders>
-              <w:top w:val="nil"/>
-              <w:left w:val="nil"/>
-              <w:bottom w:val="single" w:sz="8" w:space="0" w:color="auto"/>
-              <w:right w:val="single" w:sz="8" w:space="0" w:color="auto"/>
-            </w:tcBorders>
-            <w:shd w:val="clear" w:color="auto" w:fill="auto"/>
-            <w:noWrap/>
-            <w:vAlign w:val="center"/>
-          </w:tcPr>
-          <w:p>
-            <w:pPr>
-              <w:widowControl/>
-              <w:jc w:val="right"/>
-              <w:rPr>
-                <w:rFonts w:ascii="仿宋_GB2312" w:eastAsia="仿宋_GB2312" w:hAnsi="宋体" w:cs="宋体"/>
-                <w:color w:val="000000"/>
-                <w:sz w:val="28"/>
-                <w:szCs w:val="28"/>
-              </w:rPr>
-            </w:pPr>
-            <w:r>
-              <w:rPr>
-                <w:rFonts w:ascii="仿宋_GB2312" w:eastAsia="仿宋_GB2312" w:hAnsi="宋体" w:cs="宋体"/>
-                <w:color w:val="000000"/>
-                <w:sz w:val="28"/>
-                <w:szCs w:val="28"/>
-              </w:rPr>
-              <w:t>25</w:t>
             </w:r>
             <w:r>
               <w:rPr>
@@ -4874,7 +4872,7 @@
                 <w:sz w:val="28"/>
                 <w:szCs w:val="28"/>
               </w:rPr>
-              <w:t>45500</w:t>
+              <w:t>18200</w:t>
             </w:r>
           </w:p>
         </w:tc>
@@ -4904,12 +4902,21 @@
             </w:pPr>
             <w:r>
               <w:rPr>
-                <w:rFonts w:ascii="仿宋_GB2312" w:eastAsia="仿宋_GB2312" w:hAnsi="宋体" w:cs="宋体"/>
-                <w:color w:val="000000"/>
-                <w:sz w:val="28"/>
-                <w:szCs w:val="28"/>
-              </w:rPr>
-              <w:t>83000</w:t>
+                <w:rFonts w:ascii="仿宋_GB2312" w:eastAsia="仿宋_GB2312" w:hAnsi="宋体" w:cs="宋体" w:hint="eastAsia"/>
+                <w:color w:val="000000"/>
+                <w:sz w:val="28"/>
+                <w:szCs w:val="28"/>
+              </w:rPr>
+              <w:t>4</w:t>
+            </w:r>
+            <w:r>
+              <w:rPr>
+                <w:rFonts w:ascii="仿宋_GB2312" w:eastAsia="仿宋_GB2312" w:hAnsi="宋体" w:cs="宋体"/>
+                <w:color w:val="000000"/>
+                <w:sz w:val="28"/>
+                <w:szCs w:val="28"/>
+              </w:rPr>
+              <w:t>1500</w:t>
             </w:r>
           </w:p>
         </w:tc>
@@ -4939,12 +4946,21 @@
             </w:pPr>
             <w:r>
               <w:rPr>
-                <w:rFonts w:ascii="仿宋_GB2312" w:eastAsia="仿宋_GB2312" w:hAnsi="宋体" w:cs="宋体"/>
-                <w:color w:val="000000"/>
-                <w:sz w:val="28"/>
-                <w:szCs w:val="28"/>
-              </w:rPr>
-              <w:t>112500</w:t>
+                <w:rFonts w:ascii="仿宋_GB2312" w:eastAsia="仿宋_GB2312" w:hAnsi="宋体" w:cs="宋体" w:hint="eastAsia"/>
+                <w:color w:val="000000"/>
+                <w:sz w:val="28"/>
+                <w:szCs w:val="28"/>
+              </w:rPr>
+              <w:t>6</w:t>
+            </w:r>
+            <w:r>
+              <w:rPr>
+                <w:rFonts w:ascii="仿宋_GB2312" w:eastAsia="仿宋_GB2312" w:hAnsi="宋体" w:cs="宋体"/>
+                <w:color w:val="000000"/>
+                <w:sz w:val="28"/>
+                <w:szCs w:val="28"/>
+              </w:rPr>
+              <w:t>0000</w:t>
             </w:r>
           </w:p>
         </w:tc>
@@ -4974,12 +4990,21 @@
             </w:pPr>
             <w:r>
               <w:rPr>
-                <w:rFonts w:ascii="仿宋_GB2312" w:eastAsia="仿宋_GB2312" w:hAnsi="宋体" w:cs="宋体"/>
-                <w:color w:val="000000"/>
-                <w:sz w:val="28"/>
-                <w:szCs w:val="28"/>
-              </w:rPr>
-              <w:t>136000</w:t>
+                <w:rFonts w:ascii="仿宋_GB2312" w:eastAsia="仿宋_GB2312" w:hAnsi="宋体" w:cs="宋体" w:hint="eastAsia"/>
+                <w:color w:val="000000"/>
+                <w:sz w:val="28"/>
+                <w:szCs w:val="28"/>
+              </w:rPr>
+              <w:t>8</w:t>
+            </w:r>
+            <w:r>
+              <w:rPr>
+                <w:rFonts w:ascii="仿宋_GB2312" w:eastAsia="仿宋_GB2312" w:hAnsi="宋体" w:cs="宋体"/>
+                <w:color w:val="000000"/>
+                <w:sz w:val="28"/>
+                <w:szCs w:val="28"/>
+              </w:rPr>
+              <w:t>1600</w:t>
             </w:r>
           </w:p>
         </w:tc>
@@ -5009,21 +5034,21 @@
             </w:pPr>
             <w:r>
               <w:rPr>
-                <w:rFonts w:ascii="仿宋_GB2312" w:eastAsia="仿宋_GB2312" w:hAnsi="宋体" w:cs="宋体"/>
-                <w:color w:val="000000"/>
-                <w:sz w:val="28"/>
-                <w:szCs w:val="28"/>
-              </w:rPr>
-              <w:t>1550</w:t>
-            </w:r>
-            <w:r>
-              <w:rPr>
-                <w:rFonts w:ascii="仿宋_GB2312" w:eastAsia="仿宋_GB2312" w:hAnsi="宋体" w:cs="宋体" w:hint="eastAsia"/>
-                <w:color w:val="000000"/>
-                <w:sz w:val="28"/>
-                <w:szCs w:val="28"/>
-              </w:rPr>
-              <w:t>00</w:t>
+                <w:rFonts w:ascii="仿宋_GB2312" w:eastAsia="仿宋_GB2312" w:hAnsi="宋体" w:cs="宋体" w:hint="eastAsia"/>
+                <w:color w:val="000000"/>
+                <w:sz w:val="28"/>
+                <w:szCs w:val="28"/>
+              </w:rPr>
+              <w:t>1</w:t>
+            </w:r>
+            <w:r>
+              <w:rPr>
+                <w:rFonts w:ascii="仿宋_GB2312" w:eastAsia="仿宋_GB2312" w:hAnsi="宋体" w:cs="宋体"/>
+                <w:color w:val="000000"/>
+                <w:sz w:val="28"/>
+                <w:szCs w:val="28"/>
+              </w:rPr>
+              <w:t>24000</w:t>
             </w:r>
           </w:p>
         </w:tc>
@@ -5053,21 +5078,21 @@
             </w:pPr>
             <w:r>
               <w:rPr>
-                <w:rFonts w:ascii="仿宋_GB2312" w:eastAsia="仿宋_GB2312" w:hAnsi="宋体" w:cs="宋体"/>
-                <w:color w:val="000000"/>
-                <w:sz w:val="28"/>
-                <w:szCs w:val="28"/>
-              </w:rPr>
-              <w:t>532</w:t>
-            </w:r>
-            <w:r>
-              <w:rPr>
-                <w:rFonts w:ascii="仿宋_GB2312" w:eastAsia="仿宋_GB2312" w:hAnsi="宋体" w:cs="宋体" w:hint="eastAsia"/>
-                <w:color w:val="000000"/>
-                <w:sz w:val="28"/>
-                <w:szCs w:val="28"/>
-              </w:rPr>
-              <w:t>000</w:t>
+                <w:rFonts w:ascii="仿宋_GB2312" w:eastAsia="仿宋_GB2312" w:hAnsi="宋体" w:cs="宋体" w:hint="eastAsia"/>
+                <w:color w:val="000000"/>
+                <w:sz w:val="28"/>
+                <w:szCs w:val="28"/>
+              </w:rPr>
+              <w:t>3</w:t>
+            </w:r>
+            <w:r>
+              <w:rPr>
+                <w:rFonts w:ascii="仿宋_GB2312" w:eastAsia="仿宋_GB2312" w:hAnsi="宋体" w:cs="宋体"/>
+                <w:color w:val="000000"/>
+                <w:sz w:val="28"/>
+                <w:szCs w:val="28"/>
+              </w:rPr>
+              <w:t>25300</w:t>
             </w:r>
           </w:p>
         </w:tc>
@@ -5136,12 +5161,21 @@
             </w:pPr>
             <w:r>
               <w:rPr>
-                <w:rFonts w:ascii="仿宋_GB2312" w:eastAsia="仿宋_GB2312" w:hAnsi="宋体" w:cs="宋体"/>
-                <w:color w:val="000000"/>
-                <w:sz w:val="28"/>
-                <w:szCs w:val="28"/>
-              </w:rPr>
-              <w:t>45500</w:t>
+                <w:rFonts w:ascii="仿宋_GB2312" w:eastAsia="仿宋_GB2312" w:hAnsi="宋体" w:cs="宋体" w:hint="eastAsia"/>
+                <w:color w:val="000000"/>
+                <w:sz w:val="28"/>
+                <w:szCs w:val="28"/>
+              </w:rPr>
+              <w:t>1</w:t>
+            </w:r>
+            <w:r>
+              <w:rPr>
+                <w:rFonts w:ascii="仿宋_GB2312" w:eastAsia="仿宋_GB2312" w:hAnsi="宋体" w:cs="宋体"/>
+                <w:color w:val="000000"/>
+                <w:sz w:val="28"/>
+                <w:szCs w:val="28"/>
+              </w:rPr>
+              <w:t>8200</w:t>
             </w:r>
           </w:p>
         </w:tc>
@@ -5171,12 +5205,21 @@
             </w:pPr>
             <w:r>
               <w:rPr>
-                <w:rFonts w:ascii="仿宋_GB2312" w:eastAsia="仿宋_GB2312" w:hAnsi="宋体" w:cs="宋体"/>
-                <w:color w:val="000000"/>
-                <w:sz w:val="28"/>
-                <w:szCs w:val="28"/>
-              </w:rPr>
-              <w:t>128500</w:t>
+                <w:rFonts w:ascii="仿宋_GB2312" w:eastAsia="仿宋_GB2312" w:hAnsi="宋体" w:cs="宋体" w:hint="eastAsia"/>
+                <w:color w:val="000000"/>
+                <w:sz w:val="28"/>
+                <w:szCs w:val="28"/>
+              </w:rPr>
+              <w:t>5</w:t>
+            </w:r>
+            <w:r>
+              <w:rPr>
+                <w:rFonts w:ascii="仿宋_GB2312" w:eastAsia="仿宋_GB2312" w:hAnsi="宋体" w:cs="宋体"/>
+                <w:color w:val="000000"/>
+                <w:sz w:val="28"/>
+                <w:szCs w:val="28"/>
+              </w:rPr>
+              <w:t>9700</w:t>
             </w:r>
           </w:p>
         </w:tc>
@@ -5211,6 +5254,50 @@
                 <w:sz w:val="28"/>
                 <w:szCs w:val="28"/>
               </w:rPr>
+              <w:t>1</w:t>
+            </w:r>
+            <w:r>
+              <w:rPr>
+                <w:rFonts w:ascii="仿宋_GB2312" w:eastAsia="仿宋_GB2312" w:hAnsi="宋体" w:cs="宋体"/>
+                <w:color w:val="000000"/>
+                <w:sz w:val="28"/>
+                <w:szCs w:val="28"/>
+              </w:rPr>
+              <w:t>19700</w:t>
+            </w:r>
+          </w:p>
+        </w:tc>
+        <w:tc>
+          <w:tcPr>
+            <w:tcW w:w="1559" w:type="dxa"/>
+            <w:tcBorders>
+              <w:top w:val="nil"/>
+              <w:left w:val="nil"/>
+              <w:bottom w:val="single" w:sz="8" w:space="0" w:color="auto"/>
+              <w:right w:val="single" w:sz="8" w:space="0" w:color="auto"/>
+            </w:tcBorders>
+            <w:shd w:val="clear" w:color="auto" w:fill="auto"/>
+            <w:noWrap/>
+            <w:vAlign w:val="center"/>
+          </w:tcPr>
+          <w:p>
+            <w:pPr>
+              <w:widowControl/>
+              <w:jc w:val="right"/>
+              <w:rPr>
+                <w:rFonts w:ascii="仿宋_GB2312" w:eastAsia="仿宋_GB2312" w:hAnsi="宋体" w:cs="宋体"/>
+                <w:color w:val="000000"/>
+                <w:sz w:val="28"/>
+                <w:szCs w:val="28"/>
+              </w:rPr>
+            </w:pPr>
+            <w:r>
+              <w:rPr>
+                <w:rFonts w:ascii="仿宋_GB2312" w:eastAsia="仿宋_GB2312" w:hAnsi="宋体" w:cs="宋体" w:hint="eastAsia"/>
+                <w:color w:val="000000"/>
+                <w:sz w:val="28"/>
+                <w:szCs w:val="28"/>
+              </w:rPr>
               <w:t>2</w:t>
             </w:r>
             <w:r>
@@ -5220,13 +5307,13 @@
                 <w:sz w:val="28"/>
                 <w:szCs w:val="28"/>
               </w:rPr>
-              <w:t>41000</w:t>
-            </w:r>
-          </w:p>
-        </w:tc>
-        <w:tc>
-          <w:tcPr>
-            <w:tcW w:w="1559" w:type="dxa"/>
+              <w:t>01300</w:t>
+            </w:r>
+          </w:p>
+        </w:tc>
+        <w:tc>
+          <w:tcPr>
+            <w:tcW w:w="1196" w:type="dxa"/>
             <w:tcBorders>
               <w:top w:val="nil"/>
               <w:left w:val="nil"/>
@@ -5250,47 +5337,21 @@
             </w:pPr>
             <w:r>
               <w:rPr>
-                <w:rFonts w:ascii="仿宋_GB2312" w:eastAsia="仿宋_GB2312" w:hAnsi="宋体" w:cs="宋体"/>
-                <w:color w:val="000000"/>
-                <w:sz w:val="28"/>
-                <w:szCs w:val="28"/>
-              </w:rPr>
-              <w:t>377000</w:t>
-            </w:r>
-          </w:p>
-        </w:tc>
-        <w:tc>
-          <w:tcPr>
-            <w:tcW w:w="1196" w:type="dxa"/>
-            <w:tcBorders>
-              <w:top w:val="nil"/>
-              <w:left w:val="nil"/>
-              <w:bottom w:val="single" w:sz="8" w:space="0" w:color="auto"/>
-              <w:right w:val="single" w:sz="8" w:space="0" w:color="auto"/>
-            </w:tcBorders>
-            <w:shd w:val="clear" w:color="auto" w:fill="auto"/>
-            <w:noWrap/>
-            <w:vAlign w:val="center"/>
-          </w:tcPr>
-          <w:p>
-            <w:pPr>
-              <w:widowControl/>
-              <w:jc w:val="right"/>
-              <w:rPr>
-                <w:rFonts w:ascii="仿宋_GB2312" w:eastAsia="仿宋_GB2312" w:hAnsi="宋体" w:cs="宋体"/>
-                <w:color w:val="000000"/>
-                <w:sz w:val="28"/>
-                <w:szCs w:val="28"/>
-              </w:rPr>
-            </w:pPr>
-            <w:r>
-              <w:rPr>
-                <w:rFonts w:ascii="仿宋_GB2312" w:eastAsia="仿宋_GB2312" w:hAnsi="宋体" w:cs="宋体"/>
-                <w:color w:val="000000"/>
-                <w:sz w:val="28"/>
-                <w:szCs w:val="28"/>
-              </w:rPr>
-              <w:t>532000</w:t>
+                <w:rFonts w:ascii="仿宋_GB2312" w:eastAsia="仿宋_GB2312" w:hAnsi="宋体" w:cs="宋体" w:hint="eastAsia"/>
+                <w:color w:val="000000"/>
+                <w:sz w:val="28"/>
+                <w:szCs w:val="28"/>
+              </w:rPr>
+              <w:t>3</w:t>
+            </w:r>
+            <w:r>
+              <w:rPr>
+                <w:rFonts w:ascii="仿宋_GB2312" w:eastAsia="仿宋_GB2312" w:hAnsi="宋体" w:cs="宋体"/>
+                <w:color w:val="000000"/>
+                <w:sz w:val="28"/>
+                <w:szCs w:val="28"/>
+              </w:rPr>
+              <w:t>25300</w:t>
             </w:r>
           </w:p>
         </w:tc>
@@ -5642,6 +5703,182 @@
                 <w:sz w:val="28"/>
                 <w:szCs w:val="28"/>
               </w:rPr>
+              <w:t>-</w:t>
+            </w:r>
+            <w:r>
+              <w:rPr>
+                <w:rFonts w:ascii="仿宋_GB2312" w:eastAsia="仿宋_GB2312" w:hAnsi="宋体" w:cs="宋体"/>
+                <w:color w:val="000000"/>
+                <w:sz w:val="28"/>
+                <w:szCs w:val="28"/>
+              </w:rPr>
+              <w:t>9100</w:t>
+            </w:r>
+          </w:p>
+        </w:tc>
+        <w:tc>
+          <w:tcPr>
+            <w:tcW w:w="1559" w:type="dxa"/>
+            <w:tcBorders>
+              <w:top w:val="nil"/>
+              <w:left w:val="nil"/>
+              <w:bottom w:val="single" w:sz="8" w:space="0" w:color="auto"/>
+              <w:right w:val="single" w:sz="8" w:space="0" w:color="auto"/>
+            </w:tcBorders>
+            <w:shd w:val="clear" w:color="auto" w:fill="auto"/>
+            <w:noWrap/>
+            <w:vAlign w:val="center"/>
+          </w:tcPr>
+          <w:p>
+            <w:pPr>
+              <w:widowControl/>
+              <w:jc w:val="right"/>
+              <w:rPr>
+                <w:rFonts w:ascii="仿宋_GB2312" w:eastAsia="仿宋_GB2312" w:hAnsi="宋体" w:cs="宋体"/>
+                <w:color w:val="000000"/>
+                <w:sz w:val="28"/>
+                <w:szCs w:val="28"/>
+              </w:rPr>
+            </w:pPr>
+            <w:r>
+              <w:rPr>
+                <w:rFonts w:ascii="仿宋_GB2312" w:eastAsia="仿宋_GB2312" w:hAnsi="宋体" w:cs="宋体" w:hint="eastAsia"/>
+                <w:color w:val="000000"/>
+                <w:sz w:val="28"/>
+                <w:szCs w:val="28"/>
+              </w:rPr>
+              <w:t>2</w:t>
+            </w:r>
+            <w:r>
+              <w:rPr>
+                <w:rFonts w:ascii="仿宋_GB2312" w:eastAsia="仿宋_GB2312" w:hAnsi="宋体" w:cs="宋体"/>
+                <w:color w:val="000000"/>
+                <w:sz w:val="28"/>
+                <w:szCs w:val="28"/>
+              </w:rPr>
+              <w:t>4900</w:t>
+            </w:r>
+          </w:p>
+        </w:tc>
+        <w:tc>
+          <w:tcPr>
+            <w:tcW w:w="1276" w:type="dxa"/>
+            <w:tcBorders>
+              <w:top w:val="nil"/>
+              <w:left w:val="nil"/>
+              <w:bottom w:val="single" w:sz="8" w:space="0" w:color="auto"/>
+              <w:right w:val="single" w:sz="8" w:space="0" w:color="auto"/>
+            </w:tcBorders>
+            <w:shd w:val="clear" w:color="auto" w:fill="auto"/>
+            <w:noWrap/>
+            <w:vAlign w:val="center"/>
+          </w:tcPr>
+          <w:p>
+            <w:pPr>
+              <w:widowControl/>
+              <w:jc w:val="right"/>
+              <w:rPr>
+                <w:rFonts w:ascii="仿宋_GB2312" w:eastAsia="仿宋_GB2312" w:hAnsi="宋体" w:cs="宋体"/>
+                <w:color w:val="000000"/>
+                <w:sz w:val="28"/>
+                <w:szCs w:val="28"/>
+              </w:rPr>
+            </w:pPr>
+            <w:r>
+              <w:rPr>
+                <w:rFonts w:ascii="仿宋_GB2312" w:eastAsia="仿宋_GB2312" w:hAnsi="宋体" w:cs="宋体" w:hint="eastAsia"/>
+                <w:color w:val="000000"/>
+                <w:sz w:val="28"/>
+                <w:szCs w:val="28"/>
+              </w:rPr>
+              <w:t>4</w:t>
+            </w:r>
+            <w:r>
+              <w:rPr>
+                <w:rFonts w:ascii="仿宋_GB2312" w:eastAsia="仿宋_GB2312" w:hAnsi="宋体" w:cs="宋体"/>
+                <w:color w:val="000000"/>
+                <w:sz w:val="28"/>
+                <w:szCs w:val="28"/>
+              </w:rPr>
+              <w:t>5000</w:t>
+            </w:r>
+          </w:p>
+        </w:tc>
+        <w:tc>
+          <w:tcPr>
+            <w:tcW w:w="1559" w:type="dxa"/>
+            <w:tcBorders>
+              <w:top w:val="nil"/>
+              <w:left w:val="nil"/>
+              <w:bottom w:val="single" w:sz="8" w:space="0" w:color="auto"/>
+              <w:right w:val="single" w:sz="8" w:space="0" w:color="auto"/>
+            </w:tcBorders>
+            <w:shd w:val="clear" w:color="auto" w:fill="auto"/>
+            <w:noWrap/>
+            <w:vAlign w:val="center"/>
+          </w:tcPr>
+          <w:p>
+            <w:pPr>
+              <w:widowControl/>
+              <w:jc w:val="right"/>
+              <w:rPr>
+                <w:rFonts w:ascii="仿宋_GB2312" w:eastAsia="仿宋_GB2312" w:hAnsi="宋体" w:cs="宋体"/>
+                <w:color w:val="000000"/>
+                <w:sz w:val="28"/>
+                <w:szCs w:val="28"/>
+              </w:rPr>
+            </w:pPr>
+            <w:r>
+              <w:rPr>
+                <w:rFonts w:ascii="仿宋_GB2312" w:eastAsia="仿宋_GB2312" w:hAnsi="宋体" w:cs="宋体" w:hint="eastAsia"/>
+                <w:color w:val="000000"/>
+                <w:sz w:val="28"/>
+                <w:szCs w:val="28"/>
+              </w:rPr>
+              <w:t>6</w:t>
+            </w:r>
+            <w:r>
+              <w:rPr>
+                <w:rFonts w:ascii="仿宋_GB2312" w:eastAsia="仿宋_GB2312" w:hAnsi="宋体" w:cs="宋体"/>
+                <w:color w:val="000000"/>
+                <w:sz w:val="28"/>
+                <w:szCs w:val="28"/>
+              </w:rPr>
+              <w:t>8000</w:t>
+            </w:r>
+          </w:p>
+        </w:tc>
+        <w:tc>
+          <w:tcPr>
+            <w:tcW w:w="1196" w:type="dxa"/>
+            <w:tcBorders>
+              <w:top w:val="nil"/>
+              <w:left w:val="nil"/>
+              <w:bottom w:val="single" w:sz="8" w:space="0" w:color="auto"/>
+              <w:right w:val="single" w:sz="8" w:space="0" w:color="auto"/>
+            </w:tcBorders>
+            <w:shd w:val="clear" w:color="auto" w:fill="auto"/>
+            <w:noWrap/>
+            <w:vAlign w:val="center"/>
+          </w:tcPr>
+          <w:p>
+            <w:pPr>
+              <w:widowControl/>
+              <w:jc w:val="right"/>
+              <w:rPr>
+                <w:rFonts w:ascii="仿宋_GB2312" w:eastAsia="仿宋_GB2312" w:hAnsi="宋体" w:cs="宋体"/>
+                <w:color w:val="000000"/>
+                <w:sz w:val="28"/>
+                <w:szCs w:val="28"/>
+              </w:rPr>
+            </w:pPr>
+            <w:r>
+              <w:rPr>
+                <w:rFonts w:ascii="仿宋_GB2312" w:eastAsia="仿宋_GB2312" w:hAnsi="宋体" w:cs="宋体" w:hint="eastAsia"/>
+                <w:color w:val="000000"/>
+                <w:sz w:val="28"/>
+                <w:szCs w:val="28"/>
+              </w:rPr>
               <w:t>1</w:t>
             </w:r>
             <w:r>
@@ -5651,18 +5888,18 @@
                 <w:sz w:val="28"/>
                 <w:szCs w:val="28"/>
               </w:rPr>
-              <w:t>8200</w:t>
-            </w:r>
-          </w:p>
-        </w:tc>
-        <w:tc>
-          <w:tcPr>
-            <w:tcW w:w="1559" w:type="dxa"/>
-            <w:tcBorders>
-              <w:top w:val="nil"/>
-              <w:left w:val="nil"/>
-              <w:bottom w:val="single" w:sz="8" w:space="0" w:color="auto"/>
-              <w:right w:val="single" w:sz="8" w:space="0" w:color="auto"/>
+              <w:t>11600</w:t>
+            </w:r>
+          </w:p>
+        </w:tc>
+        <w:tc>
+          <w:tcPr>
+            <w:tcW w:w="1812" w:type="dxa"/>
+            <w:tcBorders>
+              <w:top w:val="nil"/>
+              <w:left w:val="nil"/>
+              <w:bottom w:val="single" w:sz="8" w:space="0" w:color="auto"/>
+              <w:right w:val="double" w:sz="6" w:space="0" w:color="auto"/>
             </w:tcBorders>
             <w:shd w:val="clear" w:color="auto" w:fill="auto"/>
             <w:noWrap/>
@@ -5686,183 +5923,16 @@
                 <w:sz w:val="28"/>
                 <w:szCs w:val="28"/>
               </w:rPr>
-              <w:t>6</w:t>
-            </w:r>
-            <w:r>
-              <w:rPr>
-                <w:rFonts w:ascii="仿宋_GB2312" w:eastAsia="仿宋_GB2312" w:hAnsi="宋体" w:cs="宋体"/>
-                <w:color w:val="000000"/>
-                <w:sz w:val="28"/>
-                <w:szCs w:val="28"/>
-              </w:rPr>
-              <w:t>6400</w:t>
-            </w:r>
-          </w:p>
-        </w:tc>
-        <w:tc>
-          <w:tcPr>
-            <w:tcW w:w="1276" w:type="dxa"/>
-            <w:tcBorders>
-              <w:top w:val="nil"/>
-              <w:left w:val="nil"/>
-              <w:bottom w:val="single" w:sz="8" w:space="0" w:color="auto"/>
-              <w:right w:val="single" w:sz="8" w:space="0" w:color="auto"/>
-            </w:tcBorders>
-            <w:shd w:val="clear" w:color="auto" w:fill="auto"/>
-            <w:noWrap/>
-            <w:vAlign w:val="center"/>
-          </w:tcPr>
-          <w:p>
-            <w:pPr>
-              <w:widowControl/>
-              <w:jc w:val="right"/>
-              <w:rPr>
-                <w:rFonts w:ascii="仿宋_GB2312" w:eastAsia="仿宋_GB2312" w:hAnsi="宋体" w:cs="宋体"/>
-                <w:color w:val="000000"/>
-                <w:sz w:val="28"/>
-                <w:szCs w:val="28"/>
-              </w:rPr>
-            </w:pPr>
-            <w:r>
-              <w:rPr>
-                <w:rFonts w:ascii="仿宋_GB2312" w:eastAsia="仿宋_GB2312" w:hAnsi="宋体" w:cs="宋体" w:hint="eastAsia"/>
-                <w:color w:val="000000"/>
-                <w:sz w:val="28"/>
-                <w:szCs w:val="28"/>
-              </w:rPr>
-              <w:t>9</w:t>
-            </w:r>
-            <w:r>
-              <w:rPr>
-                <w:rFonts w:ascii="仿宋_GB2312" w:eastAsia="仿宋_GB2312" w:hAnsi="宋体" w:cs="宋体"/>
-                <w:color w:val="000000"/>
-                <w:sz w:val="28"/>
-                <w:szCs w:val="28"/>
-              </w:rPr>
-              <w:t>7500</w:t>
-            </w:r>
-          </w:p>
-        </w:tc>
-        <w:tc>
-          <w:tcPr>
-            <w:tcW w:w="1559" w:type="dxa"/>
-            <w:tcBorders>
-              <w:top w:val="nil"/>
-              <w:left w:val="nil"/>
-              <w:bottom w:val="single" w:sz="8" w:space="0" w:color="auto"/>
-              <w:right w:val="single" w:sz="8" w:space="0" w:color="auto"/>
-            </w:tcBorders>
-            <w:shd w:val="clear" w:color="auto" w:fill="auto"/>
-            <w:noWrap/>
-            <w:vAlign w:val="center"/>
-          </w:tcPr>
-          <w:p>
-            <w:pPr>
-              <w:widowControl/>
-              <w:jc w:val="right"/>
-              <w:rPr>
-                <w:rFonts w:ascii="仿宋_GB2312" w:eastAsia="仿宋_GB2312" w:hAnsi="宋体" w:cs="宋体"/>
-                <w:color w:val="000000"/>
-                <w:sz w:val="28"/>
-                <w:szCs w:val="28"/>
-              </w:rPr>
-            </w:pPr>
-            <w:r>
-              <w:rPr>
-                <w:rFonts w:ascii="仿宋_GB2312" w:eastAsia="仿宋_GB2312" w:hAnsi="宋体" w:cs="宋体" w:hint="eastAsia"/>
-                <w:color w:val="000000"/>
-                <w:sz w:val="28"/>
-                <w:szCs w:val="28"/>
-              </w:rPr>
-              <w:t>1</w:t>
-            </w:r>
-            <w:r>
-              <w:rPr>
-                <w:rFonts w:ascii="仿宋_GB2312" w:eastAsia="仿宋_GB2312" w:hAnsi="宋体" w:cs="宋体"/>
-                <w:color w:val="000000"/>
-                <w:sz w:val="28"/>
-                <w:szCs w:val="28"/>
-              </w:rPr>
-              <w:t>22400</w:t>
-            </w:r>
-          </w:p>
-        </w:tc>
-        <w:tc>
-          <w:tcPr>
-            <w:tcW w:w="1196" w:type="dxa"/>
-            <w:tcBorders>
-              <w:top w:val="nil"/>
-              <w:left w:val="nil"/>
-              <w:bottom w:val="single" w:sz="8" w:space="0" w:color="auto"/>
-              <w:right w:val="single" w:sz="8" w:space="0" w:color="auto"/>
-            </w:tcBorders>
-            <w:shd w:val="clear" w:color="auto" w:fill="auto"/>
-            <w:noWrap/>
-            <w:vAlign w:val="center"/>
-          </w:tcPr>
-          <w:p>
-            <w:pPr>
-              <w:widowControl/>
-              <w:jc w:val="right"/>
-              <w:rPr>
-                <w:rFonts w:ascii="仿宋_GB2312" w:eastAsia="仿宋_GB2312" w:hAnsi="宋体" w:cs="宋体"/>
-                <w:color w:val="000000"/>
-                <w:sz w:val="28"/>
-                <w:szCs w:val="28"/>
-              </w:rPr>
-            </w:pPr>
-            <w:r>
-              <w:rPr>
-                <w:rFonts w:ascii="仿宋_GB2312" w:eastAsia="仿宋_GB2312" w:hAnsi="宋体" w:cs="宋体" w:hint="eastAsia"/>
-                <w:color w:val="000000"/>
-                <w:sz w:val="28"/>
-                <w:szCs w:val="28"/>
-              </w:rPr>
-              <w:t>1</w:t>
-            </w:r>
-            <w:r>
-              <w:rPr>
-                <w:rFonts w:ascii="仿宋_GB2312" w:eastAsia="仿宋_GB2312" w:hAnsi="宋体" w:cs="宋体"/>
-                <w:color w:val="000000"/>
-                <w:sz w:val="28"/>
-                <w:szCs w:val="28"/>
-              </w:rPr>
-              <w:t>42600</w:t>
-            </w:r>
-          </w:p>
-        </w:tc>
-        <w:tc>
-          <w:tcPr>
-            <w:tcW w:w="1812" w:type="dxa"/>
-            <w:tcBorders>
-              <w:top w:val="nil"/>
-              <w:left w:val="nil"/>
-              <w:bottom w:val="single" w:sz="8" w:space="0" w:color="auto"/>
-              <w:right w:val="double" w:sz="6" w:space="0" w:color="auto"/>
-            </w:tcBorders>
-            <w:shd w:val="clear" w:color="auto" w:fill="auto"/>
-            <w:noWrap/>
-            <w:vAlign w:val="center"/>
-          </w:tcPr>
-          <w:p>
-            <w:pPr>
-              <w:widowControl/>
-              <w:jc w:val="right"/>
-              <w:rPr>
-                <w:rFonts w:ascii="仿宋_GB2312" w:eastAsia="仿宋_GB2312" w:hAnsi="宋体" w:cs="宋体"/>
-                <w:color w:val="000000"/>
-                <w:sz w:val="28"/>
-                <w:szCs w:val="28"/>
-              </w:rPr>
-            </w:pPr>
-            <w:r>
-              <w:rPr>
-                <w:rFonts w:ascii="仿宋_GB2312" w:eastAsia="仿宋_GB2312" w:hAnsi="宋体" w:cs="宋体"/>
-                <w:color w:val="000000"/>
-                <w:sz w:val="28"/>
-                <w:szCs w:val="28"/>
-              </w:rPr>
-              <w:t>447100</w:t>
+              <w:t>2</w:t>
+            </w:r>
+            <w:r>
+              <w:rPr>
+                <w:rFonts w:ascii="仿宋_GB2312" w:eastAsia="仿宋_GB2312" w:hAnsi="宋体" w:cs="宋体"/>
+                <w:color w:val="000000"/>
+                <w:sz w:val="28"/>
+                <w:szCs w:val="28"/>
+              </w:rPr>
+              <w:t>40400</w:t>
             </w:r>
           </w:p>
         </w:tc>
@@ -5931,21 +6001,21 @@
             </w:pPr>
             <w:r>
               <w:rPr>
-                <w:rFonts w:ascii="仿宋_GB2312" w:eastAsia="仿宋_GB2312" w:hAnsi="宋体" w:cs="宋体"/>
-                <w:color w:val="000000"/>
-                <w:sz w:val="28"/>
-                <w:szCs w:val="28"/>
-              </w:rPr>
-              <w:t>1820</w:t>
-            </w:r>
-            <w:r>
-              <w:rPr>
-                <w:rFonts w:ascii="仿宋_GB2312" w:eastAsia="仿宋_GB2312" w:hAnsi="宋体" w:cs="宋体" w:hint="eastAsia"/>
-                <w:color w:val="000000"/>
-                <w:sz w:val="28"/>
-                <w:szCs w:val="28"/>
-              </w:rPr>
-              <w:t>0</w:t>
+                <w:rFonts w:ascii="仿宋_GB2312" w:eastAsia="仿宋_GB2312" w:hAnsi="宋体" w:cs="宋体" w:hint="eastAsia"/>
+                <w:color w:val="000000"/>
+                <w:sz w:val="28"/>
+                <w:szCs w:val="28"/>
+              </w:rPr>
+              <w:t>-</w:t>
+            </w:r>
+            <w:r>
+              <w:rPr>
+                <w:rFonts w:ascii="仿宋_GB2312" w:eastAsia="仿宋_GB2312" w:hAnsi="宋体" w:cs="宋体"/>
+                <w:color w:val="000000"/>
+                <w:sz w:val="28"/>
+                <w:szCs w:val="28"/>
+              </w:rPr>
+              <w:t>9100</w:t>
             </w:r>
           </w:p>
         </w:tc>
@@ -5975,12 +6045,21 @@
             </w:pPr>
             <w:r>
               <w:rPr>
-                <w:rFonts w:ascii="仿宋_GB2312" w:eastAsia="仿宋_GB2312" w:hAnsi="宋体" w:cs="宋体"/>
-                <w:color w:val="000000"/>
-                <w:sz w:val="28"/>
-                <w:szCs w:val="28"/>
-              </w:rPr>
-              <w:t>84600</w:t>
+                <w:rFonts w:ascii="仿宋_GB2312" w:eastAsia="仿宋_GB2312" w:hAnsi="宋体" w:cs="宋体" w:hint="eastAsia"/>
+                <w:color w:val="000000"/>
+                <w:sz w:val="28"/>
+                <w:szCs w:val="28"/>
+              </w:rPr>
+              <w:t>1</w:t>
+            </w:r>
+            <w:r>
+              <w:rPr>
+                <w:rFonts w:ascii="仿宋_GB2312" w:eastAsia="仿宋_GB2312" w:hAnsi="宋体" w:cs="宋体"/>
+                <w:color w:val="000000"/>
+                <w:sz w:val="28"/>
+                <w:szCs w:val="28"/>
+              </w:rPr>
+              <w:t>5800</w:t>
             </w:r>
           </w:p>
         </w:tc>
@@ -6010,21 +6089,21 @@
             </w:pPr>
             <w:r>
               <w:rPr>
-                <w:rFonts w:ascii="仿宋_GB2312" w:eastAsia="仿宋_GB2312" w:hAnsi="宋体" w:cs="宋体"/>
-                <w:color w:val="000000"/>
-                <w:sz w:val="28"/>
-                <w:szCs w:val="28"/>
-              </w:rPr>
-              <w:t>1821</w:t>
-            </w:r>
-            <w:r>
-              <w:rPr>
-                <w:rFonts w:ascii="仿宋_GB2312" w:eastAsia="仿宋_GB2312" w:hAnsi="宋体" w:cs="宋体" w:hint="eastAsia"/>
-                <w:color w:val="000000"/>
-                <w:sz w:val="28"/>
-                <w:szCs w:val="28"/>
-              </w:rPr>
-              <w:t>00</w:t>
+                <w:rFonts w:ascii="仿宋_GB2312" w:eastAsia="仿宋_GB2312" w:hAnsi="宋体" w:cs="宋体" w:hint="eastAsia"/>
+                <w:color w:val="000000"/>
+                <w:sz w:val="28"/>
+                <w:szCs w:val="28"/>
+              </w:rPr>
+              <w:t>6</w:t>
+            </w:r>
+            <w:r>
+              <w:rPr>
+                <w:rFonts w:ascii="仿宋_GB2312" w:eastAsia="仿宋_GB2312" w:hAnsi="宋体" w:cs="宋体"/>
+                <w:color w:val="000000"/>
+                <w:sz w:val="28"/>
+                <w:szCs w:val="28"/>
+              </w:rPr>
+              <w:t>0800</w:t>
             </w:r>
           </w:p>
         </w:tc>
@@ -6054,21 +6133,21 @@
             </w:pPr>
             <w:r>
               <w:rPr>
-                <w:rFonts w:ascii="仿宋_GB2312" w:eastAsia="仿宋_GB2312" w:hAnsi="宋体" w:cs="宋体"/>
-                <w:color w:val="000000"/>
-                <w:sz w:val="28"/>
-                <w:szCs w:val="28"/>
-              </w:rPr>
-              <w:t>3045</w:t>
-            </w:r>
-            <w:r>
-              <w:rPr>
-                <w:rFonts w:ascii="仿宋_GB2312" w:eastAsia="仿宋_GB2312" w:hAnsi="宋体" w:cs="宋体" w:hint="eastAsia"/>
-                <w:color w:val="000000"/>
-                <w:sz w:val="28"/>
-                <w:szCs w:val="28"/>
-              </w:rPr>
-              <w:t>00</w:t>
+                <w:rFonts w:ascii="仿宋_GB2312" w:eastAsia="仿宋_GB2312" w:hAnsi="宋体" w:cs="宋体" w:hint="eastAsia"/>
+                <w:color w:val="000000"/>
+                <w:sz w:val="28"/>
+                <w:szCs w:val="28"/>
+              </w:rPr>
+              <w:t>1</w:t>
+            </w:r>
+            <w:r>
+              <w:rPr>
+                <w:rFonts w:ascii="仿宋_GB2312" w:eastAsia="仿宋_GB2312" w:hAnsi="宋体" w:cs="宋体"/>
+                <w:color w:val="000000"/>
+                <w:sz w:val="28"/>
+                <w:szCs w:val="28"/>
+              </w:rPr>
+              <w:t>28800</w:t>
             </w:r>
           </w:p>
         </w:tc>
@@ -6098,12 +6177,21 @@
             </w:pPr>
             <w:r>
               <w:rPr>
-                <w:rFonts w:ascii="仿宋_GB2312" w:eastAsia="仿宋_GB2312" w:hAnsi="宋体" w:cs="宋体"/>
-                <w:color w:val="000000"/>
-                <w:sz w:val="28"/>
-                <w:szCs w:val="28"/>
-              </w:rPr>
-              <w:t>447100</w:t>
+                <w:rFonts w:ascii="仿宋_GB2312" w:eastAsia="仿宋_GB2312" w:hAnsi="宋体" w:cs="宋体" w:hint="eastAsia"/>
+                <w:color w:val="000000"/>
+                <w:sz w:val="28"/>
+                <w:szCs w:val="28"/>
+              </w:rPr>
+              <w:t>2</w:t>
+            </w:r>
+            <w:r>
+              <w:rPr>
+                <w:rFonts w:ascii="仿宋_GB2312" w:eastAsia="仿宋_GB2312" w:hAnsi="宋体" w:cs="宋体"/>
+                <w:color w:val="000000"/>
+                <w:sz w:val="28"/>
+                <w:szCs w:val="28"/>
+              </w:rPr>
+              <w:t>40400</w:t>
             </w:r>
           </w:p>
         </w:tc>
@@ -6449,12 +6537,21 @@
             </w:pPr>
             <w:r>
               <w:rPr>
-                <w:rFonts w:ascii="仿宋_GB2312" w:eastAsia="仿宋_GB2312" w:hAnsi="宋体" w:cs="宋体"/>
-                <w:color w:val="000000"/>
-                <w:sz w:val="28"/>
-                <w:szCs w:val="28"/>
-              </w:rPr>
-              <w:t>447100</w:t>
+                <w:rFonts w:ascii="仿宋_GB2312" w:eastAsia="仿宋_GB2312" w:hAnsi="宋体" w:cs="宋体" w:hint="eastAsia"/>
+                <w:color w:val="000000"/>
+                <w:sz w:val="28"/>
+                <w:szCs w:val="28"/>
+              </w:rPr>
+              <w:t>2</w:t>
+            </w:r>
+            <w:r>
+              <w:rPr>
+                <w:rFonts w:ascii="仿宋_GB2312" w:eastAsia="仿宋_GB2312" w:hAnsi="宋体" w:cs="宋体"/>
+                <w:color w:val="000000"/>
+                <w:sz w:val="28"/>
+                <w:szCs w:val="28"/>
+              </w:rPr>
+              <w:t>40400</w:t>
             </w:r>
           </w:p>
         </w:tc>
@@ -6698,7 +6795,7 @@
                 <w:sz w:val="28"/>
                 <w:szCs w:val="28"/>
               </w:rPr>
-              <w:t>527</w:t>
+              <w:t>283</w:t>
             </w:r>
             <w:r>
               <w:rPr>
@@ -6950,25 +7047,7 @@
                 <w:sz w:val="28"/>
                 <w:szCs w:val="28"/>
               </w:rPr>
-              <w:t>第</w:t>
-            </w:r>
-            <w:r>
-              <w:rPr>
-                <w:rFonts w:ascii="仿宋_GB2312" w:eastAsia="仿宋_GB2312" w:hAnsi="宋体" w:cs="宋体"/>
-                <w:color w:val="000000"/>
-                <w:sz w:val="28"/>
-                <w:szCs w:val="28"/>
-              </w:rPr>
-              <w:t>1</w:t>
-            </w:r>
-            <w:r>
-              <w:rPr>
-                <w:rFonts w:ascii="仿宋_GB2312" w:eastAsia="仿宋_GB2312" w:hAnsi="宋体" w:cs="宋体" w:hint="eastAsia"/>
-                <w:color w:val="000000"/>
-                <w:sz w:val="28"/>
-                <w:szCs w:val="28"/>
-              </w:rPr>
-              <w:t>年</w:t>
+              <w:t>第2年</w:t>
             </w:r>
           </w:p>
         </w:tc>
@@ -7152,6 +7231,8 @@
           <w:szCs w:val="28"/>
         </w:rPr>
       </w:pPr>
+      <w:bookmarkStart w:id="0" w:name="_GoBack"/>
+      <w:bookmarkEnd w:id="0"/>
     </w:p>
     <w:p>
       <w:pPr>
